--- a/Preet_BCA_Project_Report.docx
+++ b/Preet_BCA_Project_Report.docx
@@ -86,7 +86,27 @@
             <w14:round/>
           </w14:textOutline>
         </w:rPr>
-        <w:t>WEBTECH PORTAL – A RESPONSIVE WEB-BASED DASHBOARD USING HTML, CSS &amp; JAVASCRIPT</w:t>
+        <w:t>calculator</w:t>
+      </w:r>
+      <w:r>
+        <w:rPr>
+          <w:rFonts w:ascii="Algerian" w:hAnsi="Algerian"/>
+          <w:b w:val="0"/>
+          <w:color w:val="000000" w:themeColor="text1"/>
+          <w:sz w:val="44"/>
+          <w:szCs w:val="44"/>
+          <w14:shadow w14:blurRad="38100" w14:dist="19050" w14:dir="2700000" w14:sx="100000" w14:sy="100000" w14:kx="0" w14:ky="0" w14:algn="tl">
+            <w14:schemeClr w14:val="dk1">
+              <w14:alpha w14:val="60000"/>
+            </w14:schemeClr>
+          </w14:shadow>
+          <w14:textOutline w14:w="0" w14:cap="flat" w14:cmpd="sng" w14:algn="ctr">
+            <w14:noFill/>
+            <w14:prstDash w14:val="solid"/>
+            <w14:round/>
+          </w14:textOutline>
+        </w:rPr>
+        <w:t xml:space="preserve"> – A RESPONSIVE WEB-BASED DASHBOARD USING HTML, CSS &amp; JAVASCRIPT</w:t>
       </w:r>
     </w:p>
     <w:p>
@@ -215,19 +235,7 @@
         <w:rPr>
           <w:spacing w:val="-2"/>
         </w:rPr>
-        <w:t>APPLICATIONS (</w:t>
-      </w:r>
-      <w:r>
-        <w:rPr>
-          <w:spacing w:val="-2"/>
-        </w:rPr>
-        <w:t>B</w:t>
-      </w:r>
-      <w:r>
-        <w:rPr>
-          <w:spacing w:val="-2"/>
-        </w:rPr>
-        <w:t>CA)</w:t>
+        <w:t>APPLICATIONS (BCA)</w:t>
       </w:r>
     </w:p>
     <w:p>
@@ -377,49 +385,7 @@
         <w:rPr>
           <w:sz w:val="28"/>
         </w:rPr>
-        <w:t>2</w:t>
-      </w:r>
-      <w:r>
-        <w:rPr>
-          <w:sz w:val="28"/>
-        </w:rPr>
-        <w:t>3</w:t>
-      </w:r>
-      <w:r>
-        <w:rPr>
-          <w:sz w:val="28"/>
-        </w:rPr>
-        <w:t>/SCA/</w:t>
-      </w:r>
-      <w:r>
-        <w:rPr>
-          <w:sz w:val="28"/>
-        </w:rPr>
-        <w:t>B</w:t>
-      </w:r>
-      <w:r>
-        <w:rPr>
-          <w:sz w:val="28"/>
-        </w:rPr>
-        <w:t>CA/</w:t>
-      </w:r>
-      <w:r>
-        <w:rPr>
-          <w:sz w:val="28"/>
-        </w:rPr>
-        <w:t>1</w:t>
-      </w:r>
-      <w:r>
-        <w:rPr>
-          <w:sz w:val="28"/>
-        </w:rPr>
-        <w:t>0</w:t>
-      </w:r>
-      <w:r>
-        <w:rPr>
-          <w:sz w:val="28"/>
-        </w:rPr>
-        <w:t>5</w:t>
+        <w:t>23/SCA/BCA/105</w:t>
       </w:r>
     </w:p>
     <w:p>
@@ -505,13 +471,7 @@
         <w:rPr>
           <w:sz w:val="28"/>
         </w:rPr>
-        <w:t xml:space="preserve">Dr. </w:t>
-      </w:r>
-      <w:r>
-        <w:rPr>
-          <w:sz w:val="28"/>
-        </w:rPr>
-        <w:t>Raj Kumar</w:t>
+        <w:t>Dr. Raj Kumar</w:t>
       </w:r>
     </w:p>
     <w:p>
@@ -553,7 +513,7 @@
                     <pic:cNvPicPr/>
                   </pic:nvPicPr>
                   <pic:blipFill>
-                    <a:blip r:embed="rId6">
+                    <a:blip r:embed="rId8">
                       <a:extLst>
                         <a:ext uri="{28A0092B-C50C-407E-A947-70E740481C1C}">
                           <a14:useLocalDpi xmlns:a14="http://schemas.microsoft.com/office/drawing/2010/main" val="0"/>
@@ -706,7 +666,7 @@
           <w:sz w:val="28"/>
         </w:rPr>
         <w:sectPr>
-          <w:headerReference w:type="default" r:id="rId7"/>
+          <w:headerReference w:type="default" r:id="rId9"/>
           <w:pgSz w:w="11910" w:h="16840"/>
           <w:pgMar w:top="1340" w:right="425" w:bottom="280" w:left="566" w:header="351" w:footer="0" w:gutter="0"/>
           <w:pgNumType w:start="1"/>
@@ -755,9 +715,311 @@
           </w14:textOutline>
         </w:rPr>
         <w:lastRenderedPageBreak/>
-        <w:t>D</w:t>
-      </w:r>
-      <w:r>
+        <w:t>Declaration</w:t>
+      </w:r>
+    </w:p>
+    <w:p>
+      <w:r>
+        <w:t>I hereby declare that the project entitled “WEBTECH PORTAL – A RESPONSIVE WEB-BASED DASHBOARD” is my own work, carried out under the guidance of my mentor. This report is submitted in partial fulfillment for the award of the degree of Bachelor of Computer Applications (BCA) and has not been submitted to any other university or institution.</w:t>
+      </w:r>
+      <w:r>
+        <w:br/>
+      </w:r>
+    </w:p>
+    <w:p>
+      <w:pPr>
+        <w:pStyle w:val="BodyText"/>
+        <w:spacing w:line="360" w:lineRule="auto"/>
+        <w:rPr>
+          <w:b/>
+        </w:rPr>
+      </w:pPr>
+      <w:r>
+        <w:rPr>
+          <w:b/>
+        </w:rPr>
+        <w:t xml:space="preserve">                                                                                                                        </w:t>
+      </w:r>
+    </w:p>
+    <w:p>
+      <w:pPr>
+        <w:pStyle w:val="BodyText"/>
+        <w:spacing w:line="360" w:lineRule="auto"/>
+        <w:rPr>
+          <w:b/>
+        </w:rPr>
+      </w:pPr>
+    </w:p>
+    <w:p>
+      <w:pPr>
+        <w:pStyle w:val="BodyText"/>
+        <w:spacing w:line="360" w:lineRule="auto"/>
+        <w:rPr>
+          <w:b/>
+        </w:rPr>
+      </w:pPr>
+    </w:p>
+    <w:p>
+      <w:pPr>
+        <w:pStyle w:val="BodyText"/>
+        <w:spacing w:line="360" w:lineRule="auto"/>
+        <w:rPr>
+          <w:b/>
+        </w:rPr>
+      </w:pPr>
+    </w:p>
+    <w:p>
+      <w:pPr>
+        <w:pStyle w:val="BodyText"/>
+        <w:spacing w:line="360" w:lineRule="auto"/>
+        <w:rPr>
+          <w:b/>
+        </w:rPr>
+      </w:pPr>
+    </w:p>
+    <w:p>
+      <w:pPr>
+        <w:pStyle w:val="BodyText"/>
+        <w:spacing w:line="360" w:lineRule="auto"/>
+        <w:rPr>
+          <w:b/>
+        </w:rPr>
+      </w:pPr>
+    </w:p>
+    <w:p>
+      <w:pPr>
+        <w:pStyle w:val="BodyText"/>
+        <w:spacing w:line="360" w:lineRule="auto"/>
+        <w:rPr>
+          <w:b/>
+        </w:rPr>
+      </w:pPr>
+    </w:p>
+    <w:p>
+      <w:pPr>
+        <w:pStyle w:val="BodyText"/>
+        <w:spacing w:line="360" w:lineRule="auto"/>
+        <w:rPr>
+          <w:b/>
+        </w:rPr>
+      </w:pPr>
+    </w:p>
+    <w:p>
+      <w:pPr>
+        <w:pStyle w:val="BodyText"/>
+        <w:spacing w:line="360" w:lineRule="auto"/>
+        <w:rPr>
+          <w:b/>
+        </w:rPr>
+      </w:pPr>
+    </w:p>
+    <w:p>
+      <w:pPr>
+        <w:pStyle w:val="BodyText"/>
+        <w:spacing w:line="360" w:lineRule="auto"/>
+        <w:rPr>
+          <w:b/>
+        </w:rPr>
+      </w:pPr>
+    </w:p>
+    <w:p>
+      <w:pPr>
+        <w:pStyle w:val="BodyText"/>
+        <w:spacing w:line="360" w:lineRule="auto"/>
+        <w:rPr>
+          <w:b/>
+        </w:rPr>
+      </w:pPr>
+    </w:p>
+    <w:p>
+      <w:pPr>
+        <w:pStyle w:val="BodyText"/>
+        <w:spacing w:line="360" w:lineRule="auto"/>
+        <w:rPr>
+          <w:b/>
+        </w:rPr>
+      </w:pPr>
+    </w:p>
+    <w:p>
+      <w:pPr>
+        <w:pStyle w:val="BodyText"/>
+        <w:spacing w:line="360" w:lineRule="auto"/>
+        <w:rPr>
+          <w:b/>
+        </w:rPr>
+      </w:pPr>
+    </w:p>
+    <w:p>
+      <w:pPr>
+        <w:pStyle w:val="BodyText"/>
+        <w:spacing w:line="360" w:lineRule="auto"/>
+        <w:rPr>
+          <w:b/>
+        </w:rPr>
+      </w:pPr>
+    </w:p>
+    <w:p>
+      <w:pPr>
+        <w:pStyle w:val="BodyText"/>
+        <w:spacing w:line="360" w:lineRule="auto"/>
+        <w:rPr>
+          <w:b/>
+        </w:rPr>
+      </w:pPr>
+      <w:r>
+        <w:rPr>
+          <w:b/>
+        </w:rPr>
+        <w:t xml:space="preserve">              </w:t>
+      </w:r>
+    </w:p>
+    <w:p>
+      <w:pPr>
+        <w:pStyle w:val="BodyText"/>
+        <w:spacing w:line="360" w:lineRule="auto"/>
+      </w:pPr>
+      <w:r>
+        <w:rPr>
+          <w:b/>
+        </w:rPr>
+        <w:t xml:space="preserve">                                                                                                                        </w:t>
+      </w:r>
+      <w:r>
+        <w:rPr>
+          <w:b/>
+        </w:rPr>
+        <w:t>SIGNATURE</w:t>
+      </w:r>
+    </w:p>
+    <w:p>
+      <w:pPr>
+        <w:pStyle w:val="BodyText"/>
+        <w:spacing w:line="360" w:lineRule="auto"/>
+      </w:pPr>
+      <w:r>
+        <w:t xml:space="preserve">            </w:t>
+      </w:r>
+      <w:r>
+        <w:tab/>
+      </w:r>
+      <w:r>
+        <w:tab/>
+      </w:r>
+      <w:r>
+        <w:tab/>
+      </w:r>
+      <w:r>
+        <w:tab/>
+      </w:r>
+      <w:r>
+        <w:tab/>
+      </w:r>
+      <w:r>
+        <w:tab/>
+      </w:r>
+      <w:r>
+        <w:tab/>
+      </w:r>
+      <w:r>
+        <w:tab/>
+      </w:r>
+      <w:r>
+        <w:tab/>
+      </w:r>
+      <w:r>
+        <w:t>Name:</w:t>
+      </w:r>
+      <w:r>
+        <w:tab/>
+      </w:r>
+    </w:p>
+    <w:p>
+      <w:pPr>
+        <w:pStyle w:val="BodyText"/>
+        <w:spacing w:line="360" w:lineRule="auto"/>
+      </w:pPr>
+      <w:r>
+        <w:t xml:space="preserve">            </w:t>
+      </w:r>
+      <w:r>
+        <w:tab/>
+      </w:r>
+      <w:r>
+        <w:tab/>
+      </w:r>
+      <w:r>
+        <w:tab/>
+      </w:r>
+      <w:r>
+        <w:tab/>
+      </w:r>
+      <w:r>
+        <w:tab/>
+      </w:r>
+      <w:r>
+        <w:tab/>
+      </w:r>
+      <w:r>
+        <w:tab/>
+      </w:r>
+      <w:r>
+        <w:tab/>
+      </w:r>
+      <w:r>
+        <w:tab/>
+      </w:r>
+      <w:r>
+        <w:t>Roll No:</w:t>
+      </w:r>
+    </w:p>
+    <w:p>
+      <w:pPr>
+        <w:pStyle w:val="BodyText"/>
+        <w:spacing w:line="360" w:lineRule="auto"/>
+      </w:pPr>
+      <w:r>
+        <w:t xml:space="preserve">            </w:t>
+      </w:r>
+      <w:r>
+        <w:tab/>
+      </w:r>
+      <w:r>
+        <w:tab/>
+      </w:r>
+      <w:r>
+        <w:tab/>
+      </w:r>
+      <w:r>
+        <w:tab/>
+      </w:r>
+      <w:r>
+        <w:tab/>
+      </w:r>
+      <w:r>
+        <w:tab/>
+      </w:r>
+      <w:r>
+        <w:tab/>
+      </w:r>
+      <w:r>
+        <w:tab/>
+      </w:r>
+      <w:r>
+        <w:tab/>
+      </w:r>
+      <w:r>
+        <w:t xml:space="preserve">Date: </w:t>
+      </w:r>
+    </w:p>
+    <w:p>
+      <w:r>
+        <w:lastRenderedPageBreak/>
+        <w:br w:type="page"/>
+      </w:r>
+    </w:p>
+    <w:p>
+      <w:pPr>
+        <w:pStyle w:val="Heading1"/>
         <w:rPr>
           <w:b w:val="0"/>
           <w:color w:val="000000" w:themeColor="text1"/>
@@ -772,311 +1034,8 @@
             <w14:round/>
           </w14:textOutline>
         </w:rPr>
-        <w:t>eclaration</w:t>
-      </w:r>
-    </w:p>
-    <w:p>
-      <w:r>
-        <w:t>I hereby declare that the project entitled “WEBTECH PORTAL – A RESPONSIVE WEB-BASED DASHBOARD” is my own work, carried out under the guidance of my mentor. This report is submitted in partial fulfillment for the award of the degree of Bachelor of Computer Applications (BCA) and has not been submitted to any other university or institution.</w:t>
-      </w:r>
-      <w:r>
-        <w:br/>
-      </w:r>
-    </w:p>
-    <w:p>
-      <w:pPr>
-        <w:pStyle w:val="BodyText"/>
-        <w:spacing w:line="360" w:lineRule="auto"/>
-        <w:rPr>
-          <w:b/>
-        </w:rPr>
-      </w:pPr>
-      <w:r>
-        <w:rPr>
-          <w:b/>
-        </w:rPr>
-        <w:t xml:space="preserve">                                                                                                                        </w:t>
-      </w:r>
-    </w:p>
-    <w:p>
-      <w:pPr>
-        <w:pStyle w:val="BodyText"/>
-        <w:spacing w:line="360" w:lineRule="auto"/>
-        <w:rPr>
-          <w:b/>
-        </w:rPr>
-      </w:pPr>
-    </w:p>
-    <w:p>
-      <w:pPr>
-        <w:pStyle w:val="BodyText"/>
-        <w:spacing w:line="360" w:lineRule="auto"/>
-        <w:rPr>
-          <w:b/>
-        </w:rPr>
-      </w:pPr>
-    </w:p>
-    <w:p>
-      <w:pPr>
-        <w:pStyle w:val="BodyText"/>
-        <w:spacing w:line="360" w:lineRule="auto"/>
-        <w:rPr>
-          <w:b/>
-        </w:rPr>
-      </w:pPr>
-    </w:p>
-    <w:p>
-      <w:pPr>
-        <w:pStyle w:val="BodyText"/>
-        <w:spacing w:line="360" w:lineRule="auto"/>
-        <w:rPr>
-          <w:b/>
-        </w:rPr>
-      </w:pPr>
-    </w:p>
-    <w:p>
-      <w:pPr>
-        <w:pStyle w:val="BodyText"/>
-        <w:spacing w:line="360" w:lineRule="auto"/>
-        <w:rPr>
-          <w:b/>
-        </w:rPr>
-      </w:pPr>
-    </w:p>
-    <w:p>
-      <w:pPr>
-        <w:pStyle w:val="BodyText"/>
-        <w:spacing w:line="360" w:lineRule="auto"/>
-        <w:rPr>
-          <w:b/>
-        </w:rPr>
-      </w:pPr>
-    </w:p>
-    <w:p>
-      <w:pPr>
-        <w:pStyle w:val="BodyText"/>
-        <w:spacing w:line="360" w:lineRule="auto"/>
-        <w:rPr>
-          <w:b/>
-        </w:rPr>
-      </w:pPr>
-    </w:p>
-    <w:p>
-      <w:pPr>
-        <w:pStyle w:val="BodyText"/>
-        <w:spacing w:line="360" w:lineRule="auto"/>
-        <w:rPr>
-          <w:b/>
-        </w:rPr>
-      </w:pPr>
-    </w:p>
-    <w:p>
-      <w:pPr>
-        <w:pStyle w:val="BodyText"/>
-        <w:spacing w:line="360" w:lineRule="auto"/>
-        <w:rPr>
-          <w:b/>
-        </w:rPr>
-      </w:pPr>
-    </w:p>
-    <w:p>
-      <w:pPr>
-        <w:pStyle w:val="BodyText"/>
-        <w:spacing w:line="360" w:lineRule="auto"/>
-        <w:rPr>
-          <w:b/>
-        </w:rPr>
-      </w:pPr>
-    </w:p>
-    <w:p>
-      <w:pPr>
-        <w:pStyle w:val="BodyText"/>
-        <w:spacing w:line="360" w:lineRule="auto"/>
-        <w:rPr>
-          <w:b/>
-        </w:rPr>
-      </w:pPr>
-    </w:p>
-    <w:p>
-      <w:pPr>
-        <w:pStyle w:val="BodyText"/>
-        <w:spacing w:line="360" w:lineRule="auto"/>
-        <w:rPr>
-          <w:b/>
-        </w:rPr>
-      </w:pPr>
-    </w:p>
-    <w:p>
-      <w:pPr>
-        <w:pStyle w:val="BodyText"/>
-        <w:spacing w:line="360" w:lineRule="auto"/>
-        <w:rPr>
-          <w:b/>
-        </w:rPr>
-      </w:pPr>
-    </w:p>
-    <w:p>
-      <w:pPr>
-        <w:pStyle w:val="BodyText"/>
-        <w:spacing w:line="360" w:lineRule="auto"/>
-        <w:rPr>
-          <w:b/>
-        </w:rPr>
-      </w:pPr>
-      <w:r>
-        <w:rPr>
-          <w:b/>
-        </w:rPr>
-        <w:t xml:space="preserve">              </w:t>
-      </w:r>
-    </w:p>
-    <w:p>
-      <w:pPr>
-        <w:pStyle w:val="BodyText"/>
-        <w:spacing w:line="360" w:lineRule="auto"/>
-      </w:pPr>
-      <w:r>
-        <w:rPr>
-          <w:b/>
-        </w:rPr>
-        <w:t xml:space="preserve">                                                                                                                        </w:t>
-      </w:r>
-      <w:r>
-        <w:rPr>
-          <w:b/>
-        </w:rPr>
-        <w:t>SIGNATURE</w:t>
-      </w:r>
-    </w:p>
-    <w:p>
-      <w:pPr>
-        <w:pStyle w:val="BodyText"/>
-        <w:spacing w:line="360" w:lineRule="auto"/>
-      </w:pPr>
-      <w:r>
-        <w:t xml:space="preserve">            </w:t>
-      </w:r>
-      <w:r>
-        <w:tab/>
-      </w:r>
-      <w:r>
-        <w:tab/>
-      </w:r>
-      <w:r>
-        <w:tab/>
-      </w:r>
-      <w:r>
-        <w:tab/>
-      </w:r>
-      <w:r>
-        <w:tab/>
-      </w:r>
-      <w:r>
-        <w:tab/>
-      </w:r>
-      <w:r>
-        <w:tab/>
-      </w:r>
-      <w:r>
-        <w:tab/>
-      </w:r>
-      <w:r>
-        <w:tab/>
-      </w:r>
-      <w:r>
-        <w:t>Name:</w:t>
-      </w:r>
-      <w:r>
-        <w:tab/>
-      </w:r>
-    </w:p>
-    <w:p>
-      <w:pPr>
-        <w:pStyle w:val="BodyText"/>
-        <w:spacing w:line="360" w:lineRule="auto"/>
-      </w:pPr>
-      <w:r>
-        <w:t xml:space="preserve">            </w:t>
-      </w:r>
-      <w:r>
-        <w:tab/>
-      </w:r>
-      <w:r>
-        <w:tab/>
-      </w:r>
-      <w:r>
-        <w:tab/>
-      </w:r>
-      <w:r>
-        <w:tab/>
-      </w:r>
-      <w:r>
-        <w:tab/>
-      </w:r>
-      <w:r>
-        <w:tab/>
-      </w:r>
-      <w:r>
-        <w:tab/>
-      </w:r>
-      <w:r>
-        <w:tab/>
-      </w:r>
-      <w:r>
-        <w:tab/>
-      </w:r>
-      <w:r>
-        <w:t>Roll No:</w:t>
-      </w:r>
-    </w:p>
-    <w:p>
-      <w:pPr>
-        <w:pStyle w:val="BodyText"/>
-        <w:spacing w:line="360" w:lineRule="auto"/>
-      </w:pPr>
-      <w:r>
-        <w:t xml:space="preserve">            </w:t>
-      </w:r>
-      <w:r>
-        <w:tab/>
-      </w:r>
-      <w:r>
-        <w:tab/>
-      </w:r>
-      <w:r>
-        <w:tab/>
-      </w:r>
-      <w:r>
-        <w:tab/>
-      </w:r>
-      <w:r>
-        <w:tab/>
-      </w:r>
-      <w:r>
-        <w:tab/>
-      </w:r>
-      <w:r>
-        <w:tab/>
-      </w:r>
-      <w:r>
-        <w:tab/>
-      </w:r>
-      <w:r>
-        <w:tab/>
-      </w:r>
-      <w:r>
-        <w:t xml:space="preserve">Date: </w:t>
-      </w:r>
-    </w:p>
-    <w:p>
-      <w:r>
-        <w:lastRenderedPageBreak/>
-        <w:br w:type="page"/>
-      </w:r>
-    </w:p>
-    <w:p>
-      <w:pPr>
-        <w:pStyle w:val="Heading1"/>
+      </w:pPr>
+      <w:r>
         <w:rPr>
           <w:b w:val="0"/>
           <w:color w:val="000000" w:themeColor="text1"/>
@@ -1091,22 +1050,6 @@
             <w14:round/>
           </w14:textOutline>
         </w:rPr>
-      </w:pPr>
-      <w:r>
-        <w:rPr>
-          <w:b w:val="0"/>
-          <w:color w:val="000000" w:themeColor="text1"/>
-          <w14:shadow w14:blurRad="38100" w14:dist="19050" w14:dir="2700000" w14:sx="100000" w14:sy="100000" w14:kx="0" w14:ky="0" w14:algn="tl">
-            <w14:schemeClr w14:val="dk1">
-              <w14:alpha w14:val="60000"/>
-            </w14:schemeClr>
-          </w14:shadow>
-          <w14:textOutline w14:w="0" w14:cap="flat" w14:cmpd="sng" w14:algn="ctr">
-            <w14:noFill/>
-            <w14:prstDash w14:val="solid"/>
-            <w14:round/>
-          </w14:textOutline>
-        </w:rPr>
         <w:lastRenderedPageBreak/>
         <w:t>Certificate from the Guide</w:t>
       </w:r>
@@ -1315,22 +1258,11 @@
         <w:br/>
       </w:r>
       <w:r>
-        <w:t xml:space="preserve">                                                                                                         </w:t>
-      </w:r>
-      <w:r>
-        <w:t>Name</w:t>
-      </w:r>
-      <w:r>
-        <w:t xml:space="preserve">: </w:t>
+        <w:t xml:space="preserve">                                                                                                         Name: </w:t>
       </w:r>
       <w:r>
         <w:br/>
-      </w:r>
-      <w:r>
-        <w:t xml:space="preserve">                                                                                                         </w:t>
-      </w:r>
-      <w:r>
-        <w:t xml:space="preserve">Date: </w:t>
+        <w:t xml:space="preserve">                                                                                                         Date: </w:t>
       </w:r>
     </w:p>
     <w:p>
@@ -1839,7 +1771,7 @@
           </w14:textOutline>
         </w:rPr>
         <w:pict w14:anchorId="74B94D95">
-          <v:rect id="_x0000_i1076" style="width:0;height:1.5pt" o:hralign="center" o:hrstd="t" o:hr="t" fillcolor="#a0a0a0" stroked="f"/>
+          <v:rect id="_x0000_i1025" style="width:0;height:1.5pt" o:hralign="center" o:hrstd="t" o:hr="t" fillcolor="#a0a0a0" stroked="f"/>
         </w:pict>
       </w:r>
     </w:p>
@@ -2207,7 +2139,7 @@
           </w14:textOutline>
         </w:rPr>
         <w:pict w14:anchorId="03E24E02">
-          <v:rect id="_x0000_i1077" style="width:0;height:1.5pt" o:hralign="center" o:hrstd="t" o:hr="t" fillcolor="#a0a0a0" stroked="f"/>
+          <v:rect id="_x0000_i1026" style="width:0;height:1.5pt" o:hralign="center" o:hrstd="t" o:hr="t" fillcolor="#a0a0a0" stroked="f"/>
         </w:pict>
       </w:r>
     </w:p>
@@ -3131,7 +3063,7 @@
           </w14:textOutline>
         </w:rPr>
         <w:pict w14:anchorId="1BD76664">
-          <v:rect id="_x0000_i1078" style="width:0;height:1.5pt" o:hralign="center" o:hrstd="t" o:hr="t" fillcolor="#a0a0a0" stroked="f"/>
+          <v:rect id="_x0000_i1027" style="width:0;height:1.5pt" o:hralign="center" o:hrstd="t" o:hr="t" fillcolor="#a0a0a0" stroked="f"/>
         </w:pict>
       </w:r>
     </w:p>
@@ -3761,7 +3693,7 @@
           </w14:textOutline>
         </w:rPr>
         <w:pict w14:anchorId="317FBEA1">
-          <v:rect id="_x0000_i1079" style="width:0;height:1.5pt" o:hralign="center" o:hrstd="t" o:hr="t" fillcolor="#a0a0a0" stroked="f"/>
+          <v:rect id="_x0000_i1028" style="width:0;height:1.5pt" o:hralign="center" o:hrstd="t" o:hr="t" fillcolor="#a0a0a0" stroked="f"/>
         </w:pict>
       </w:r>
     </w:p>
@@ -4435,7 +4367,7 @@
           </w14:textOutline>
         </w:rPr>
         <w:pict w14:anchorId="0CC0F817">
-          <v:rect id="_x0000_i1080" style="width:0;height:1.5pt" o:hralign="center" o:hrstd="t" o:hr="t" fillcolor="#a0a0a0" stroked="f"/>
+          <v:rect id="_x0000_i1029" style="width:0;height:1.5pt" o:hralign="center" o:hrstd="t" o:hr="t" fillcolor="#a0a0a0" stroked="f"/>
         </w:pict>
       </w:r>
     </w:p>
@@ -5052,7 +4984,7 @@
           </w14:textOutline>
         </w:rPr>
         <w:pict w14:anchorId="61FA3669">
-          <v:rect id="_x0000_i1081" style="width:0;height:1.5pt" o:hralign="center" o:hrstd="t" o:hr="t" fillcolor="#a0a0a0" stroked="f"/>
+          <v:rect id="_x0000_i1030" style="width:0;height:1.5pt" o:hralign="center" o:hrstd="t" o:hr="t" fillcolor="#a0a0a0" stroked="f"/>
         </w:pict>
       </w:r>
     </w:p>
@@ -5229,7 +5161,7 @@
         </w:rPr>
         <w:lastRenderedPageBreak/>
         <w:pict w14:anchorId="570652DA">
-          <v:rect id="_x0000_i1082" style="width:0;height:1.5pt" o:hralign="center" o:hrstd="t" o:hr="t" fillcolor="#a0a0a0" stroked="f"/>
+          <v:rect id="_x0000_i1031" style="width:0;height:1.5pt" o:hralign="center" o:hrstd="t" o:hr="t" fillcolor="#a0a0a0" stroked="f"/>
         </w:pict>
       </w:r>
     </w:p>
@@ -5438,6 +5370,56 @@
     </w:sectPr>
   </w:body>
 </w:document>
+</file>
+
+<file path=word/endnotes.xml><?xml version="1.0" encoding="utf-8"?>
+<w:endnotes xmlns:wpc="http://schemas.microsoft.com/office/word/2010/wordprocessingCanvas" xmlns:cx="http://schemas.microsoft.com/office/drawing/2014/chartex" xmlns:cx1="http://schemas.microsoft.com/office/drawing/2015/9/8/chartex" xmlns:cx2="http://schemas.microsoft.com/office/drawing/2015/10/21/chartex" xmlns:cx3="http://schemas.microsoft.com/office/drawing/2016/5/9/chartex" xmlns:cx4="http://schemas.microsoft.com/office/drawing/2016/5/10/chartex" xmlns:cx5="http://schemas.microsoft.com/office/drawing/2016/5/11/chartex" xmlns:cx6="http://schemas.microsoft.com/office/drawing/2016/5/12/chartex" xmlns:cx7="http://schemas.microsoft.com/office/drawing/2016/5/13/chartex" xmlns:cx8="http://schemas.microsoft.com/office/drawing/2016/5/14/chartex" xmlns:mc="http://schemas.openxmlformats.org/markup-compatibility/2006" xmlns:aink="http://schemas.microsoft.com/office/drawing/2016/ink" xmlns:am3d="http://schemas.microsoft.com/office/drawing/2017/model3d" xmlns:o="urn:schemas-microsoft-com:office:office" xmlns:oel="http://schemas.microsoft.com/office/2019/extlst" xmlns:r="http://schemas.openxmlformats.org/officeDocument/2006/relationships" xmlns:m="http://schemas.openxmlformats.org/officeDocument/2006/math" xmlns:v="urn:schemas-microsoft-com:vml" xmlns:wp14="http://schemas.microsoft.com/office/word/2010/wordprocessingDrawing" xmlns:wp="http://schemas.openxmlformats.org/drawingml/2006/wordprocessingDrawing" xmlns:w10="urn:schemas-microsoft-com:office:word" xmlns:w="http://schemas.openxmlformats.org/wordprocessingml/2006/main" xmlns:w14="http://schemas.microsoft.com/office/word/2010/wordml" xmlns:w15="http://schemas.microsoft.com/office/word/2012/wordml" xmlns:w16cex="http://schemas.microsoft.com/office/word/2018/wordml/cex" xmlns:w16cid="http://schemas.microsoft.com/office/word/2016/wordml/cid" xmlns:w16="http://schemas.microsoft.com/office/word/2018/wordml" xmlns:w16du="http://schemas.microsoft.com/office/word/2023/wordml/word16du" xmlns:w16sdtdh="http://schemas.microsoft.com/office/word/2020/wordml/sdtdatahash" xmlns:w16sdtfl="http://schemas.microsoft.com/office/word/2024/wordml/sdtformatlock" xmlns:w16se="http://schemas.microsoft.com/office/word/2015/wordml/symex" xmlns:wpg="http://schemas.microsoft.com/office/word/2010/wordprocessingGroup" xmlns:wpi="http://schemas.microsoft.com/office/word/2010/wordprocessingInk" xmlns:wne="http://schemas.microsoft.com/office/word/2006/wordml" xmlns:wps="http://schemas.microsoft.com/office/word/2010/wordprocessingShape" mc:Ignorable="w14 w15 w16se w16cid w16 w16cex w16sdtdh w16sdtfl w16du wp14">
+  <w:endnote w:type="separator" w:id="-1">
+    <w:p>
+      <w:pPr>
+        <w:spacing w:after="0" w:line="240" w:lineRule="auto"/>
+      </w:pPr>
+      <w:r>
+        <w:separator/>
+      </w:r>
+    </w:p>
+  </w:endnote>
+  <w:endnote w:type="continuationSeparator" w:id="0">
+    <w:p>
+      <w:pPr>
+        <w:spacing w:after="0" w:line="240" w:lineRule="auto"/>
+      </w:pPr>
+      <w:r>
+        <w:continuationSeparator/>
+      </w:r>
+    </w:p>
+  </w:endnote>
+</w:endnotes>
+</file>
+
+<file path=word/footnotes.xml><?xml version="1.0" encoding="utf-8"?>
+<w:footnotes xmlns:wpc="http://schemas.microsoft.com/office/word/2010/wordprocessingCanvas" xmlns:cx="http://schemas.microsoft.com/office/drawing/2014/chartex" xmlns:cx1="http://schemas.microsoft.com/office/drawing/2015/9/8/chartex" xmlns:cx2="http://schemas.microsoft.com/office/drawing/2015/10/21/chartex" xmlns:cx3="http://schemas.microsoft.com/office/drawing/2016/5/9/chartex" xmlns:cx4="http://schemas.microsoft.com/office/drawing/2016/5/10/chartex" xmlns:cx5="http://schemas.microsoft.com/office/drawing/2016/5/11/chartex" xmlns:cx6="http://schemas.microsoft.com/office/drawing/2016/5/12/chartex" xmlns:cx7="http://schemas.microsoft.com/office/drawing/2016/5/13/chartex" xmlns:cx8="http://schemas.microsoft.com/office/drawing/2016/5/14/chartex" xmlns:mc="http://schemas.openxmlformats.org/markup-compatibility/2006" xmlns:aink="http://schemas.microsoft.com/office/drawing/2016/ink" xmlns:am3d="http://schemas.microsoft.com/office/drawing/2017/model3d" xmlns:o="urn:schemas-microsoft-com:office:office" xmlns:oel="http://schemas.microsoft.com/office/2019/extlst" xmlns:r="http://schemas.openxmlformats.org/officeDocument/2006/relationships" xmlns:m="http://schemas.openxmlformats.org/officeDocument/2006/math" xmlns:v="urn:schemas-microsoft-com:vml" xmlns:wp14="http://schemas.microsoft.com/office/word/2010/wordprocessingDrawing" xmlns:wp="http://schemas.openxmlformats.org/drawingml/2006/wordprocessingDrawing" xmlns:w10="urn:schemas-microsoft-com:office:word" xmlns:w="http://schemas.openxmlformats.org/wordprocessingml/2006/main" xmlns:w14="http://schemas.microsoft.com/office/word/2010/wordml" xmlns:w15="http://schemas.microsoft.com/office/word/2012/wordml" xmlns:w16cex="http://schemas.microsoft.com/office/word/2018/wordml/cex" xmlns:w16cid="http://schemas.microsoft.com/office/word/2016/wordml/cid" xmlns:w16="http://schemas.microsoft.com/office/word/2018/wordml" xmlns:w16du="http://schemas.microsoft.com/office/word/2023/wordml/word16du" xmlns:w16sdtdh="http://schemas.microsoft.com/office/word/2020/wordml/sdtdatahash" xmlns:w16sdtfl="http://schemas.microsoft.com/office/word/2024/wordml/sdtformatlock" xmlns:w16se="http://schemas.microsoft.com/office/word/2015/wordml/symex" xmlns:wpg="http://schemas.microsoft.com/office/word/2010/wordprocessingGroup" xmlns:wpi="http://schemas.microsoft.com/office/word/2010/wordprocessingInk" xmlns:wne="http://schemas.microsoft.com/office/word/2006/wordml" xmlns:wps="http://schemas.microsoft.com/office/word/2010/wordprocessingShape" mc:Ignorable="w14 w15 w16se w16cid w16 w16cex w16sdtdh w16sdtfl w16du wp14">
+  <w:footnote w:type="separator" w:id="-1">
+    <w:p>
+      <w:pPr>
+        <w:spacing w:after="0" w:line="240" w:lineRule="auto"/>
+      </w:pPr>
+      <w:r>
+        <w:separator/>
+      </w:r>
+    </w:p>
+  </w:footnote>
+  <w:footnote w:type="continuationSeparator" w:id="0">
+    <w:p>
+      <w:pPr>
+        <w:spacing w:after="0" w:line="240" w:lineRule="auto"/>
+      </w:pPr>
+      <w:r>
+        <w:continuationSeparator/>
+      </w:r>
+    </w:p>
+  </w:footnote>
+</w:footnotes>
 </file>
 
 <file path=word/header1.xml><?xml version="1.0" encoding="utf-8"?>
@@ -7541,6 +7523,7 @@
   <w:style w:type="character" w:default="1" w:styleId="DefaultParagraphFont">
     <w:name w:val="Default Paragraph Font"/>
     <w:uiPriority w:val="1"/>
+    <w:semiHidden/>
     <w:unhideWhenUsed/>
   </w:style>
   <w:style w:type="table" w:default="1" w:styleId="TableNormal">
